--- a/Facteur_de_Boltzman/Lecon_Boltzman.docx
+++ b/Facteur_de_Boltzman/Lecon_Boltzman.docx
@@ -55,8 +55,10 @@
         <w:rPr>
           <w:rFonts w:ascii="Calibri" w:hAnsi="Calibri" w:cs="Calibri"/>
         </w:rPr>
-        <w:t xml:space="preserve"> :</w:t>
-      </w:r>
+        <w:t xml:space="preserve"> </w:t>
+      </w:r>
+      <w:bookmarkStart w:id="0" w:name="_GoBack"/>
+      <w:bookmarkEnd w:id="0"/>
       <w:r>
         <w:rPr>
           <w:rFonts w:ascii="Calibri" w:hAnsi="Calibri" w:cs="Calibri"/>
@@ -6534,8 +6536,6 @@
         </w:rPr>
         <w:t>Faire questions 1 et 2, expliquer. Si on a le temps faire la capacité.</w:t>
       </w:r>
-      <w:bookmarkStart w:id="0" w:name="_GoBack"/>
-      <w:bookmarkEnd w:id="0"/>
     </w:p>
     <w:p>
       <w:pPr>
